--- a/отчет Лыткин ИМ 191-322.docx
+++ b/отчет Лыткин ИМ 191-322.docx
@@ -3,13 +3,810 @@
 <w:document xmlns:wpc="http://schemas.microsoft.com/office/word/2010/wordprocessingCanvas" xmlns:cx="http://schemas.microsoft.com/office/drawing/2014/chartex" xmlns:mc="http://schemas.openxmlformats.org/markup-compatibility/2006" xmlns:o="urn:schemas-microsoft-com:office:office" xmlns:r="http://schemas.openxmlformats.org/officeDocument/2006/relationships" xmlns:m="http://schemas.openxmlformats.org/officeDocument/2006/math" xmlns:v="urn:schemas-microsoft-com:vml" xmlns:wp14="http://schemas.microsoft.com/office/word/2010/wordprocessingDrawing" xmlns:wp="http://schemas.openxmlformats.org/drawingml/2006/wordprocessingDrawing" xmlns:w10="urn:schemas-microsoft-com:office:word" xmlns:w="http://schemas.openxmlformats.org/wordprocessingml/2006/main" xmlns:w14="http://schemas.microsoft.com/office/word/2010/wordml" xmlns:w15="http://schemas.microsoft.com/office/word/2012/wordml" xmlns:w16se="http://schemas.microsoft.com/office/word/2015/wordml/symex" xmlns:wpg="http://schemas.microsoft.com/office/word/2010/wordprocessingGroup" xmlns:wpi="http://schemas.microsoft.com/office/word/2010/wordprocessingInk" xmlns:wne="http://schemas.microsoft.com/office/word/2006/wordml" xmlns:wps="http://schemas.microsoft.com/office/word/2010/wordprocessingShape" mc:Ignorable="w14 w15 w16se wp14">
   <w:body>
     <w:p>
-      <w:r>
+      <w:pPr>
+        <w:rPr>
+          <w:rFonts w:ascii="Times New Roman" w:hAnsi="Times New Roman" w:cs="Times New Roman"/>
+        </w:rPr>
+      </w:pPr>
+      <w:r>
+        <w:rPr>
+          <w:rFonts w:ascii="Times New Roman" w:hAnsi="Times New Roman" w:cs="Times New Roman"/>
+        </w:rPr>
         <w:t>Лыткин И.М 191-322 Отчет</w:t>
       </w:r>
     </w:p>
     <w:p>
+      <w:pPr>
+        <w:pStyle w:val="a3"/>
+        <w:numPr>
+          <w:ilvl w:val="0"/>
+          <w:numId w:val="5"/>
+        </w:numPr>
+        <w:rPr>
+          <w:rFonts w:ascii="Times New Roman" w:hAnsi="Times New Roman" w:cs="Times New Roman"/>
+          <w:sz w:val="28"/>
+        </w:rPr>
+      </w:pPr>
+      <w:r>
+        <w:rPr>
+          <w:rFonts w:ascii="Times New Roman" w:hAnsi="Times New Roman" w:cs="Times New Roman"/>
+          <w:sz w:val="28"/>
+        </w:rPr>
+        <w:t>Была сформирована посадочная страница. В каждой странице есть</w:t>
+      </w:r>
+      <w:r>
+        <w:rPr>
+          <w:rFonts w:ascii="Times New Roman" w:hAnsi="Times New Roman" w:cs="Times New Roman"/>
+          <w:sz w:val="28"/>
+        </w:rPr>
+        <w:t xml:space="preserve"> пункты меню с ссылками на другие страницы задания, а </w:t>
+      </w:r>
+      <w:proofErr w:type="gramStart"/>
+      <w:r>
+        <w:rPr>
+          <w:rFonts w:ascii="Times New Roman" w:hAnsi="Times New Roman" w:cs="Times New Roman"/>
+          <w:sz w:val="28"/>
+        </w:rPr>
+        <w:t>так же</w:t>
+      </w:r>
+      <w:proofErr w:type="gramEnd"/>
+      <w:r>
+        <w:rPr>
+          <w:rFonts w:ascii="Times New Roman" w:hAnsi="Times New Roman" w:cs="Times New Roman"/>
+          <w:sz w:val="28"/>
+        </w:rPr>
+        <w:t xml:space="preserve"> пустой ссылкой на пункты других направлений (пр.1)</w:t>
+      </w:r>
+    </w:p>
+    <w:p>
+      <w:pPr>
+        <w:pStyle w:val="a3"/>
+        <w:numPr>
+          <w:ilvl w:val="0"/>
+          <w:numId w:val="5"/>
+        </w:numPr>
+        <w:rPr>
+          <w:rFonts w:ascii="Times New Roman" w:hAnsi="Times New Roman" w:cs="Times New Roman"/>
+          <w:sz w:val="28"/>
+        </w:rPr>
+      </w:pPr>
+      <w:r>
+        <w:rPr>
+          <w:rFonts w:ascii="Times New Roman" w:hAnsi="Times New Roman" w:cs="Times New Roman"/>
+          <w:sz w:val="28"/>
+        </w:rPr>
+        <w:t>На всех страницах было указано ФИО, номер группы, и дата выполнения задания в футере(пр.2)</w:t>
+      </w:r>
+    </w:p>
+    <w:p>
+      <w:pPr>
+        <w:pStyle w:val="a3"/>
+        <w:numPr>
+          <w:ilvl w:val="0"/>
+          <w:numId w:val="5"/>
+        </w:numPr>
+        <w:rPr>
+          <w:rFonts w:ascii="Times New Roman" w:hAnsi="Times New Roman" w:cs="Times New Roman"/>
+          <w:sz w:val="28"/>
+        </w:rPr>
+      </w:pPr>
+      <w:r>
+        <w:rPr>
+          <w:rFonts w:ascii="Times New Roman" w:hAnsi="Times New Roman" w:cs="Times New Roman"/>
+          <w:sz w:val="28"/>
+        </w:rPr>
+        <w:t>Посадочная страница выполнена в стиле примера задания(пр.1)</w:t>
+      </w:r>
+    </w:p>
+    <w:p>
+      <w:pPr>
+        <w:pStyle w:val="a3"/>
+        <w:numPr>
+          <w:ilvl w:val="0"/>
+          <w:numId w:val="5"/>
+        </w:numPr>
+        <w:rPr>
+          <w:rFonts w:ascii="Times New Roman" w:hAnsi="Times New Roman" w:cs="Times New Roman"/>
+          <w:sz w:val="28"/>
+        </w:rPr>
+      </w:pPr>
+      <w:r>
+        <w:rPr>
+          <w:rFonts w:ascii="Times New Roman" w:hAnsi="Times New Roman" w:cs="Times New Roman"/>
+          <w:sz w:val="28"/>
+        </w:rPr>
+        <w:t>На ней описаны все перечисленные пункты(пр.3)</w:t>
+      </w:r>
+    </w:p>
+    <w:p>
+      <w:pPr>
+        <w:pStyle w:val="a3"/>
+        <w:numPr>
+          <w:ilvl w:val="0"/>
+          <w:numId w:val="5"/>
+        </w:numPr>
+        <w:rPr>
+          <w:rFonts w:ascii="Times New Roman" w:hAnsi="Times New Roman" w:cs="Times New Roman"/>
+          <w:sz w:val="28"/>
+        </w:rPr>
+      </w:pPr>
+      <w:r>
+        <w:rPr>
+          <w:rFonts w:ascii="Times New Roman" w:hAnsi="Times New Roman" w:cs="Times New Roman"/>
+          <w:sz w:val="28"/>
+        </w:rPr>
+        <w:t xml:space="preserve">Был использован </w:t>
+      </w:r>
+      <w:r>
+        <w:rPr>
+          <w:rFonts w:ascii="Times New Roman" w:hAnsi="Times New Roman" w:cs="Times New Roman"/>
+          <w:sz w:val="28"/>
+          <w:lang w:val="en-US"/>
+        </w:rPr>
+        <w:t>flexbox</w:t>
+      </w:r>
+      <w:r>
+        <w:rPr>
+          <w:rFonts w:ascii="Times New Roman" w:hAnsi="Times New Roman" w:cs="Times New Roman"/>
+          <w:sz w:val="28"/>
+        </w:rPr>
+        <w:t xml:space="preserve"> </w:t>
+      </w:r>
+      <w:r>
+        <w:rPr>
+          <w:rFonts w:ascii="Times New Roman" w:hAnsi="Times New Roman" w:cs="Times New Roman"/>
+          <w:sz w:val="28"/>
+        </w:rPr>
+        <w:t>на странице, элементы были разделены и выполнены в виде карточек/текста/списков(пр.3)</w:t>
+      </w:r>
+    </w:p>
+    <w:p>
+      <w:pPr>
+        <w:pStyle w:val="a3"/>
+        <w:numPr>
+          <w:ilvl w:val="0"/>
+          <w:numId w:val="5"/>
+        </w:numPr>
+        <w:rPr>
+          <w:rFonts w:ascii="Times New Roman" w:hAnsi="Times New Roman" w:cs="Times New Roman"/>
+          <w:sz w:val="28"/>
+        </w:rPr>
+      </w:pPr>
+      <w:r>
+        <w:rPr>
+          <w:rFonts w:ascii="Times New Roman" w:hAnsi="Times New Roman" w:cs="Times New Roman"/>
+          <w:sz w:val="28"/>
+        </w:rPr>
+        <w:t>Были использованы картинки.</w:t>
+      </w:r>
+    </w:p>
+    <w:p>
+      <w:pPr>
+        <w:pStyle w:val="a3"/>
+        <w:numPr>
+          <w:ilvl w:val="0"/>
+          <w:numId w:val="5"/>
+        </w:numPr>
+        <w:rPr>
+          <w:rFonts w:ascii="Times New Roman" w:hAnsi="Times New Roman" w:cs="Times New Roman"/>
+          <w:sz w:val="28"/>
+        </w:rPr>
+      </w:pPr>
+      <w:r>
+        <w:rPr>
+          <w:rFonts w:ascii="Times New Roman" w:hAnsi="Times New Roman" w:cs="Times New Roman"/>
+          <w:sz w:val="28"/>
+        </w:rPr>
+        <w:t xml:space="preserve">На странице направления написаны все пункты (пр.4), сделан </w:t>
+      </w:r>
+      <w:proofErr w:type="spellStart"/>
+      <w:r>
+        <w:rPr>
+          <w:rFonts w:ascii="Times New Roman" w:hAnsi="Times New Roman" w:cs="Times New Roman"/>
+          <w:sz w:val="28"/>
+        </w:rPr>
+        <w:t>сайдбар</w:t>
+      </w:r>
+      <w:proofErr w:type="spellEnd"/>
+      <w:r>
+        <w:rPr>
+          <w:rFonts w:ascii="Times New Roman" w:hAnsi="Times New Roman" w:cs="Times New Roman"/>
+          <w:sz w:val="28"/>
+        </w:rPr>
+        <w:t xml:space="preserve"> и анимация</w:t>
+      </w:r>
       <w:bookmarkStart w:id="0" w:name="_GoBack"/>
       <w:bookmarkEnd w:id="0"/>
+    </w:p>
+    <w:p>
+      <w:pPr>
+        <w:pStyle w:val="a3"/>
+        <w:numPr>
+          <w:ilvl w:val="0"/>
+          <w:numId w:val="5"/>
+        </w:numPr>
+        <w:rPr>
+          <w:rFonts w:ascii="Times New Roman" w:hAnsi="Times New Roman" w:cs="Times New Roman"/>
+          <w:sz w:val="28"/>
+        </w:rPr>
+      </w:pPr>
+      <w:r>
+        <w:rPr>
+          <w:rFonts w:ascii="Times New Roman" w:hAnsi="Times New Roman" w:cs="Times New Roman"/>
+          <w:sz w:val="28"/>
+        </w:rPr>
+        <w:t xml:space="preserve">Сделана информационная страница новостей Университета </w:t>
+      </w:r>
+      <w:proofErr w:type="gramStart"/>
+      <w:r>
+        <w:rPr>
+          <w:rFonts w:ascii="Times New Roman" w:hAnsi="Times New Roman" w:cs="Times New Roman"/>
+          <w:sz w:val="28"/>
+        </w:rPr>
+        <w:t>2035( пр.</w:t>
+      </w:r>
+      <w:proofErr w:type="gramEnd"/>
+      <w:r>
+        <w:rPr>
+          <w:rFonts w:ascii="Times New Roman" w:hAnsi="Times New Roman" w:cs="Times New Roman"/>
+          <w:sz w:val="28"/>
+        </w:rPr>
+        <w:t>5)</w:t>
+      </w:r>
+    </w:p>
+    <w:p>
+      <w:pPr>
+        <w:pStyle w:val="a3"/>
+        <w:numPr>
+          <w:ilvl w:val="0"/>
+          <w:numId w:val="5"/>
+        </w:numPr>
+        <w:rPr>
+          <w:rFonts w:ascii="Times New Roman" w:hAnsi="Times New Roman" w:cs="Times New Roman"/>
+          <w:sz w:val="28"/>
+        </w:rPr>
+      </w:pPr>
+      <w:r>
+        <w:rPr>
+          <w:rFonts w:ascii="Times New Roman" w:hAnsi="Times New Roman" w:cs="Times New Roman"/>
+          <w:sz w:val="28"/>
+        </w:rPr>
+        <w:t xml:space="preserve">Были использованы Семантические теги </w:t>
+      </w:r>
+      <w:r>
+        <w:rPr>
+          <w:rFonts w:ascii="Times New Roman" w:hAnsi="Times New Roman" w:cs="Times New Roman"/>
+          <w:sz w:val="28"/>
+          <w:lang w:val="en-US"/>
+        </w:rPr>
+        <w:t>html</w:t>
+      </w:r>
+      <w:r>
+        <w:rPr>
+          <w:rFonts w:ascii="Times New Roman" w:hAnsi="Times New Roman" w:cs="Times New Roman"/>
+          <w:sz w:val="28"/>
+        </w:rPr>
+        <w:t>5</w:t>
+      </w:r>
+      <w:r>
+        <w:rPr>
+          <w:rFonts w:ascii="Times New Roman" w:hAnsi="Times New Roman" w:cs="Times New Roman"/>
+          <w:sz w:val="28"/>
+        </w:rPr>
+        <w:t xml:space="preserve"> и использована Методология БЭМ (пр.6)</w:t>
+      </w:r>
+    </w:p>
+    <w:p>
+      <w:pPr>
+        <w:pStyle w:val="a3"/>
+        <w:numPr>
+          <w:ilvl w:val="0"/>
+          <w:numId w:val="5"/>
+        </w:numPr>
+        <w:rPr>
+          <w:rFonts w:ascii="Times New Roman" w:hAnsi="Times New Roman" w:cs="Times New Roman"/>
+          <w:sz w:val="28"/>
+        </w:rPr>
+      </w:pPr>
+      <w:r>
+        <w:rPr>
+          <w:rFonts w:ascii="Times New Roman" w:hAnsi="Times New Roman" w:cs="Times New Roman"/>
+          <w:sz w:val="28"/>
+        </w:rPr>
+        <w:t xml:space="preserve">В </w:t>
+      </w:r>
+      <w:proofErr w:type="spellStart"/>
+      <w:r>
+        <w:rPr>
+          <w:rFonts w:ascii="Times New Roman" w:hAnsi="Times New Roman" w:cs="Times New Roman"/>
+          <w:sz w:val="28"/>
+        </w:rPr>
+        <w:t>репозитории</w:t>
+      </w:r>
+      <w:proofErr w:type="spellEnd"/>
+      <w:r>
+        <w:rPr>
+          <w:rFonts w:ascii="Times New Roman" w:hAnsi="Times New Roman" w:cs="Times New Roman"/>
+          <w:sz w:val="28"/>
+        </w:rPr>
+        <w:t xml:space="preserve"> сформирована четка структура файлов (пр.7)</w:t>
+      </w:r>
+    </w:p>
+    <w:p>
+      <w:pPr>
+        <w:pStyle w:val="a3"/>
+        <w:numPr>
+          <w:ilvl w:val="0"/>
+          <w:numId w:val="5"/>
+        </w:numPr>
+        <w:rPr>
+          <w:rFonts w:ascii="Times New Roman" w:hAnsi="Times New Roman" w:cs="Times New Roman"/>
+          <w:sz w:val="28"/>
+        </w:rPr>
+      </w:pPr>
+      <w:r>
+        <w:rPr>
+          <w:rFonts w:ascii="Times New Roman" w:hAnsi="Times New Roman" w:cs="Times New Roman"/>
+          <w:sz w:val="28"/>
+          <w:lang w:val="en-US"/>
+        </w:rPr>
+        <w:t xml:space="preserve"> </w:t>
+      </w:r>
+      <w:r>
+        <w:rPr>
+          <w:rFonts w:ascii="Times New Roman" w:hAnsi="Times New Roman" w:cs="Times New Roman"/>
+          <w:sz w:val="28"/>
+        </w:rPr>
+        <w:t>Подключен Гугл Шрифт</w:t>
+      </w:r>
+    </w:p>
+    <w:p>
+      <w:pPr>
+        <w:pStyle w:val="a3"/>
+        <w:numPr>
+          <w:ilvl w:val="0"/>
+          <w:numId w:val="5"/>
+        </w:numPr>
+        <w:rPr>
+          <w:rFonts w:ascii="Times New Roman" w:hAnsi="Times New Roman" w:cs="Times New Roman"/>
+          <w:sz w:val="28"/>
+        </w:rPr>
+      </w:pPr>
+      <w:r>
+        <w:rPr>
+          <w:rFonts w:ascii="Times New Roman" w:hAnsi="Times New Roman" w:cs="Times New Roman"/>
+          <w:sz w:val="28"/>
+        </w:rPr>
+        <w:t>На странице есть меню</w:t>
+      </w:r>
+    </w:p>
+    <w:p>
+      <w:pPr>
+        <w:pStyle w:val="a3"/>
+        <w:numPr>
+          <w:ilvl w:val="0"/>
+          <w:numId w:val="5"/>
+        </w:numPr>
+        <w:rPr>
+          <w:rFonts w:ascii="Times New Roman" w:hAnsi="Times New Roman" w:cs="Times New Roman"/>
+          <w:sz w:val="28"/>
+        </w:rPr>
+      </w:pPr>
+      <w:r>
+        <w:rPr>
+          <w:rFonts w:ascii="Times New Roman" w:hAnsi="Times New Roman" w:cs="Times New Roman"/>
+          <w:sz w:val="28"/>
+        </w:rPr>
+        <w:t>Страница отзывчива</w:t>
+      </w:r>
+    </w:p>
+    <w:p>
+      <w:pPr>
+        <w:pStyle w:val="a3"/>
+        <w:numPr>
+          <w:ilvl w:val="0"/>
+          <w:numId w:val="5"/>
+        </w:numPr>
+        <w:rPr>
+          <w:rFonts w:ascii="Times New Roman" w:hAnsi="Times New Roman" w:cs="Times New Roman"/>
+          <w:sz w:val="28"/>
+        </w:rPr>
+      </w:pPr>
+      <w:r>
+        <w:rPr>
+          <w:rFonts w:ascii="Times New Roman" w:hAnsi="Times New Roman" w:cs="Times New Roman"/>
+          <w:sz w:val="28"/>
+        </w:rPr>
+        <w:t>Фреймворки не использовались</w:t>
+      </w:r>
+    </w:p>
+    <w:p>
+      <w:pPr>
+        <w:ind w:left="360"/>
+        <w:rPr>
+          <w:rFonts w:ascii="Times New Roman" w:hAnsi="Times New Roman" w:cs="Times New Roman"/>
+          <w:sz w:val="28"/>
+        </w:rPr>
+      </w:pPr>
+    </w:p>
+    <w:p>
+      <w:pPr>
+        <w:pStyle w:val="a3"/>
+        <w:rPr>
+          <w:rFonts w:ascii="Times New Roman" w:hAnsi="Times New Roman" w:cs="Times New Roman"/>
+          <w:sz w:val="28"/>
+        </w:rPr>
+      </w:pPr>
+    </w:p>
+    <w:p>
+      <w:pPr>
+        <w:rPr>
+          <w:rFonts w:ascii="Times New Roman" w:hAnsi="Times New Roman" w:cs="Times New Roman"/>
+          <w:sz w:val="44"/>
+        </w:rPr>
+      </w:pPr>
+    </w:p>
+    <w:p>
+      <w:pPr>
+        <w:rPr>
+          <w:rFonts w:ascii="Times New Roman" w:hAnsi="Times New Roman" w:cs="Times New Roman"/>
+          <w:sz w:val="44"/>
+        </w:rPr>
+      </w:pPr>
+    </w:p>
+    <w:p>
+      <w:r>
+        <w:t>Пр.1</w:t>
+      </w:r>
+    </w:p>
+    <w:p>
+      <w:r>
+        <w:rPr>
+          <w:noProof/>
+          <w:lang w:eastAsia="ru-RU"/>
+        </w:rPr>
+        <w:lastRenderedPageBreak/>
+        <w:drawing>
+          <wp:inline distT="0" distB="0" distL="0" distR="0" wp14:anchorId="1842E439" wp14:editId="30728F55">
+            <wp:extent cx="5940425" cy="3208655"/>
+            <wp:effectExtent l="0" t="0" r="3175" b="0"/>
+            <wp:docPr id="1" name="Рисунок 1"/>
+            <wp:cNvGraphicFramePr>
+              <a:graphicFrameLocks xmlns:a="http://schemas.openxmlformats.org/drawingml/2006/main" noChangeAspect="1"/>
+            </wp:cNvGraphicFramePr>
+            <a:graphic xmlns:a="http://schemas.openxmlformats.org/drawingml/2006/main">
+              <a:graphicData uri="http://schemas.openxmlformats.org/drawingml/2006/picture">
+                <pic:pic xmlns:pic="http://schemas.openxmlformats.org/drawingml/2006/picture">
+                  <pic:nvPicPr>
+                    <pic:cNvPr id="1" name=""/>
+                    <pic:cNvPicPr/>
+                  </pic:nvPicPr>
+                  <pic:blipFill>
+                    <a:blip r:embed="rId5"/>
+                    <a:stretch>
+                      <a:fillRect/>
+                    </a:stretch>
+                  </pic:blipFill>
+                  <pic:spPr>
+                    <a:xfrm>
+                      <a:off x="0" y="0"/>
+                      <a:ext cx="5940425" cy="3208655"/>
+                    </a:xfrm>
+                    <a:prstGeom prst="rect">
+                      <a:avLst/>
+                    </a:prstGeom>
+                  </pic:spPr>
+                </pic:pic>
+              </a:graphicData>
+            </a:graphic>
+          </wp:inline>
+        </w:drawing>
+      </w:r>
+    </w:p>
+    <w:p>
+      <w:r>
+        <w:t>Пр.2</w:t>
+      </w:r>
+    </w:p>
+    <w:p>
+      <w:r>
+        <w:rPr>
+          <w:noProof/>
+          <w:lang w:eastAsia="ru-RU"/>
+        </w:rPr>
+        <w:drawing>
+          <wp:inline distT="0" distB="0" distL="0" distR="0" wp14:anchorId="620EDFF4" wp14:editId="65400627">
+            <wp:extent cx="5940425" cy="3241040"/>
+            <wp:effectExtent l="0" t="0" r="3175" b="0"/>
+            <wp:docPr id="2" name="Рисунок 2"/>
+            <wp:cNvGraphicFramePr>
+              <a:graphicFrameLocks xmlns:a="http://schemas.openxmlformats.org/drawingml/2006/main" noChangeAspect="1"/>
+            </wp:cNvGraphicFramePr>
+            <a:graphic xmlns:a="http://schemas.openxmlformats.org/drawingml/2006/main">
+              <a:graphicData uri="http://schemas.openxmlformats.org/drawingml/2006/picture">
+                <pic:pic xmlns:pic="http://schemas.openxmlformats.org/drawingml/2006/picture">
+                  <pic:nvPicPr>
+                    <pic:cNvPr id="1" name=""/>
+                    <pic:cNvPicPr/>
+                  </pic:nvPicPr>
+                  <pic:blipFill>
+                    <a:blip r:embed="rId6"/>
+                    <a:stretch>
+                      <a:fillRect/>
+                    </a:stretch>
+                  </pic:blipFill>
+                  <pic:spPr>
+                    <a:xfrm>
+                      <a:off x="0" y="0"/>
+                      <a:ext cx="5940425" cy="3241040"/>
+                    </a:xfrm>
+                    <a:prstGeom prst="rect">
+                      <a:avLst/>
+                    </a:prstGeom>
+                  </pic:spPr>
+                </pic:pic>
+              </a:graphicData>
+            </a:graphic>
+          </wp:inline>
+        </w:drawing>
+      </w:r>
+    </w:p>
+    <w:p/>
+    <w:p>
+      <w:r>
+        <w:t xml:space="preserve">Пр.3 </w:t>
+      </w:r>
+    </w:p>
+    <w:p>
+      <w:r>
+        <w:rPr>
+          <w:noProof/>
+          <w:lang w:eastAsia="ru-RU"/>
+        </w:rPr>
+        <w:lastRenderedPageBreak/>
+        <w:drawing>
+          <wp:inline distT="0" distB="0" distL="0" distR="0" wp14:anchorId="5D4FF98A" wp14:editId="3D32AB90">
+            <wp:extent cx="5940425" cy="3280410"/>
+            <wp:effectExtent l="0" t="0" r="3175" b="0"/>
+            <wp:docPr id="3" name="Рисунок 3"/>
+            <wp:cNvGraphicFramePr>
+              <a:graphicFrameLocks xmlns:a="http://schemas.openxmlformats.org/drawingml/2006/main" noChangeAspect="1"/>
+            </wp:cNvGraphicFramePr>
+            <a:graphic xmlns:a="http://schemas.openxmlformats.org/drawingml/2006/main">
+              <a:graphicData uri="http://schemas.openxmlformats.org/drawingml/2006/picture">
+                <pic:pic xmlns:pic="http://schemas.openxmlformats.org/drawingml/2006/picture">
+                  <pic:nvPicPr>
+                    <pic:cNvPr id="1" name=""/>
+                    <pic:cNvPicPr/>
+                  </pic:nvPicPr>
+                  <pic:blipFill>
+                    <a:blip r:embed="rId7"/>
+                    <a:stretch>
+                      <a:fillRect/>
+                    </a:stretch>
+                  </pic:blipFill>
+                  <pic:spPr>
+                    <a:xfrm>
+                      <a:off x="0" y="0"/>
+                      <a:ext cx="5940425" cy="3280410"/>
+                    </a:xfrm>
+                    <a:prstGeom prst="rect">
+                      <a:avLst/>
+                    </a:prstGeom>
+                  </pic:spPr>
+                </pic:pic>
+              </a:graphicData>
+            </a:graphic>
+          </wp:inline>
+        </w:drawing>
+      </w:r>
+    </w:p>
+    <w:p/>
+    <w:p>
+      <w:r>
+        <w:t>Пр4</w:t>
+      </w:r>
+    </w:p>
+    <w:p>
+      <w:r>
+        <w:rPr>
+          <w:noProof/>
+          <w:lang w:eastAsia="ru-RU"/>
+        </w:rPr>
+        <w:drawing>
+          <wp:inline distT="0" distB="0" distL="0" distR="0" wp14:anchorId="47AE6924" wp14:editId="21372C72">
+            <wp:extent cx="5940425" cy="2844800"/>
+            <wp:effectExtent l="0" t="0" r="3175" b="0"/>
+            <wp:docPr id="4" name="Рисунок 4"/>
+            <wp:cNvGraphicFramePr>
+              <a:graphicFrameLocks xmlns:a="http://schemas.openxmlformats.org/drawingml/2006/main" noChangeAspect="1"/>
+            </wp:cNvGraphicFramePr>
+            <a:graphic xmlns:a="http://schemas.openxmlformats.org/drawingml/2006/main">
+              <a:graphicData uri="http://schemas.openxmlformats.org/drawingml/2006/picture">
+                <pic:pic xmlns:pic="http://schemas.openxmlformats.org/drawingml/2006/picture">
+                  <pic:nvPicPr>
+                    <pic:cNvPr id="1" name=""/>
+                    <pic:cNvPicPr/>
+                  </pic:nvPicPr>
+                  <pic:blipFill>
+                    <a:blip r:embed="rId8"/>
+                    <a:stretch>
+                      <a:fillRect/>
+                    </a:stretch>
+                  </pic:blipFill>
+                  <pic:spPr>
+                    <a:xfrm>
+                      <a:off x="0" y="0"/>
+                      <a:ext cx="5940425" cy="2844800"/>
+                    </a:xfrm>
+                    <a:prstGeom prst="rect">
+                      <a:avLst/>
+                    </a:prstGeom>
+                  </pic:spPr>
+                </pic:pic>
+              </a:graphicData>
+            </a:graphic>
+          </wp:inline>
+        </w:drawing>
+      </w:r>
+    </w:p>
+    <w:p>
+      <w:r>
+        <w:t>Пр5</w:t>
+      </w:r>
+    </w:p>
+    <w:p/>
+    <w:p>
+      <w:r>
+        <w:rPr>
+          <w:noProof/>
+          <w:lang w:eastAsia="ru-RU"/>
+        </w:rPr>
+        <w:lastRenderedPageBreak/>
+        <w:drawing>
+          <wp:inline distT="0" distB="0" distL="0" distR="0" wp14:anchorId="1AD49422" wp14:editId="2C86F21E">
+            <wp:extent cx="5940425" cy="4128135"/>
+            <wp:effectExtent l="0" t="0" r="3175" b="5715"/>
+            <wp:docPr id="5" name="Рисунок 5"/>
+            <wp:cNvGraphicFramePr>
+              <a:graphicFrameLocks xmlns:a="http://schemas.openxmlformats.org/drawingml/2006/main" noChangeAspect="1"/>
+            </wp:cNvGraphicFramePr>
+            <a:graphic xmlns:a="http://schemas.openxmlformats.org/drawingml/2006/main">
+              <a:graphicData uri="http://schemas.openxmlformats.org/drawingml/2006/picture">
+                <pic:pic xmlns:pic="http://schemas.openxmlformats.org/drawingml/2006/picture">
+                  <pic:nvPicPr>
+                    <pic:cNvPr id="1" name=""/>
+                    <pic:cNvPicPr/>
+                  </pic:nvPicPr>
+                  <pic:blipFill>
+                    <a:blip r:embed="rId9"/>
+                    <a:stretch>
+                      <a:fillRect/>
+                    </a:stretch>
+                  </pic:blipFill>
+                  <pic:spPr>
+                    <a:xfrm>
+                      <a:off x="0" y="0"/>
+                      <a:ext cx="5940425" cy="4128135"/>
+                    </a:xfrm>
+                    <a:prstGeom prst="rect">
+                      <a:avLst/>
+                    </a:prstGeom>
+                  </pic:spPr>
+                </pic:pic>
+              </a:graphicData>
+            </a:graphic>
+          </wp:inline>
+        </w:drawing>
+      </w:r>
+    </w:p>
+    <w:p>
+      <w:r>
+        <w:t>ПР6</w:t>
+      </w:r>
+    </w:p>
+    <w:p>
+      <w:r>
+        <w:rPr>
+          <w:noProof/>
+          <w:lang w:eastAsia="ru-RU"/>
+        </w:rPr>
+        <w:lastRenderedPageBreak/>
+        <w:drawing>
+          <wp:inline distT="0" distB="0" distL="0" distR="0" wp14:anchorId="179F1C37" wp14:editId="4BB09B10">
+            <wp:extent cx="5940425" cy="4860925"/>
+            <wp:effectExtent l="0" t="0" r="3175" b="0"/>
+            <wp:docPr id="6" name="Рисунок 6"/>
+            <wp:cNvGraphicFramePr>
+              <a:graphicFrameLocks xmlns:a="http://schemas.openxmlformats.org/drawingml/2006/main" noChangeAspect="1"/>
+            </wp:cNvGraphicFramePr>
+            <a:graphic xmlns:a="http://schemas.openxmlformats.org/drawingml/2006/main">
+              <a:graphicData uri="http://schemas.openxmlformats.org/drawingml/2006/picture">
+                <pic:pic xmlns:pic="http://schemas.openxmlformats.org/drawingml/2006/picture">
+                  <pic:nvPicPr>
+                    <pic:cNvPr id="1" name=""/>
+                    <pic:cNvPicPr/>
+                  </pic:nvPicPr>
+                  <pic:blipFill>
+                    <a:blip r:embed="rId10"/>
+                    <a:stretch>
+                      <a:fillRect/>
+                    </a:stretch>
+                  </pic:blipFill>
+                  <pic:spPr>
+                    <a:xfrm>
+                      <a:off x="0" y="0"/>
+                      <a:ext cx="5940425" cy="4860925"/>
+                    </a:xfrm>
+                    <a:prstGeom prst="rect">
+                      <a:avLst/>
+                    </a:prstGeom>
+                  </pic:spPr>
+                </pic:pic>
+              </a:graphicData>
+            </a:graphic>
+          </wp:inline>
+        </w:drawing>
+      </w:r>
+    </w:p>
+    <w:p/>
+    <w:p>
+      <w:proofErr w:type="spellStart"/>
+      <w:r>
+        <w:t>Пр</w:t>
+      </w:r>
+      <w:proofErr w:type="spellEnd"/>
+      <w:r>
+        <w:t xml:space="preserve"> 7</w:t>
+      </w:r>
+    </w:p>
+    <w:p>
+      <w:pPr>
+        <w:rPr>
+          <w:lang w:val="en-US"/>
+        </w:rPr>
+      </w:pPr>
+      <w:r>
+        <w:rPr>
+          <w:noProof/>
+          <w:lang w:eastAsia="ru-RU"/>
+        </w:rPr>
+        <w:drawing>
+          <wp:inline distT="0" distB="0" distL="0" distR="0" wp14:anchorId="693E8759" wp14:editId="1ADA7355">
+            <wp:extent cx="5940425" cy="3365500"/>
+            <wp:effectExtent l="0" t="0" r="3175" b="6350"/>
+            <wp:docPr id="7" name="Рисунок 7"/>
+            <wp:cNvGraphicFramePr>
+              <a:graphicFrameLocks xmlns:a="http://schemas.openxmlformats.org/drawingml/2006/main" noChangeAspect="1"/>
+            </wp:cNvGraphicFramePr>
+            <a:graphic xmlns:a="http://schemas.openxmlformats.org/drawingml/2006/main">
+              <a:graphicData uri="http://schemas.openxmlformats.org/drawingml/2006/picture">
+                <pic:pic xmlns:pic="http://schemas.openxmlformats.org/drawingml/2006/picture">
+                  <pic:nvPicPr>
+                    <pic:cNvPr id="1" name=""/>
+                    <pic:cNvPicPr/>
+                  </pic:nvPicPr>
+                  <pic:blipFill>
+                    <a:blip r:embed="rId11"/>
+                    <a:stretch>
+                      <a:fillRect/>
+                    </a:stretch>
+                  </pic:blipFill>
+                  <pic:spPr>
+                    <a:xfrm>
+                      <a:off x="0" y="0"/>
+                      <a:ext cx="5940425" cy="3365500"/>
+                    </a:xfrm>
+                    <a:prstGeom prst="rect">
+                      <a:avLst/>
+                    </a:prstGeom>
+                  </pic:spPr>
+                </pic:pic>
+              </a:graphicData>
+            </a:graphic>
+          </wp:inline>
+        </w:drawing>
+      </w:r>
     </w:p>
     <w:sectPr>
       <w:pgSz w:w="11906" w:h="16838"/>
@@ -19,6 +816,492 @@
     </w:sectPr>
   </w:body>
 </w:document>
+</file>
+
+<file path=word/numbering.xml><?xml version="1.0" encoding="utf-8"?>
+<w:numbering xmlns:wpc="http://schemas.microsoft.com/office/word/2010/wordprocessingCanvas" xmlns:cx="http://schemas.microsoft.com/office/drawing/2014/chartex" xmlns:mc="http://schemas.openxmlformats.org/markup-compatibility/2006" xmlns:o="urn:schemas-microsoft-com:office:office" xmlns:r="http://schemas.openxmlformats.org/officeDocument/2006/relationships" xmlns:m="http://schemas.openxmlformats.org/officeDocument/2006/math" xmlns:v="urn:schemas-microsoft-com:vml" xmlns:wp14="http://schemas.microsoft.com/office/word/2010/wordprocessingDrawing" xmlns:wp="http://schemas.openxmlformats.org/drawingml/2006/wordprocessingDrawing" xmlns:w10="urn:schemas-microsoft-com:office:word" xmlns:w="http://schemas.openxmlformats.org/wordprocessingml/2006/main" xmlns:w14="http://schemas.microsoft.com/office/word/2010/wordml" xmlns:w15="http://schemas.microsoft.com/office/word/2012/wordml" xmlns:w16se="http://schemas.microsoft.com/office/word/2015/wordml/symex" xmlns:wpg="http://schemas.microsoft.com/office/word/2010/wordprocessingGroup" xmlns:wpi="http://schemas.microsoft.com/office/word/2010/wordprocessingInk" xmlns:wne="http://schemas.microsoft.com/office/word/2006/wordml" xmlns:wps="http://schemas.microsoft.com/office/word/2010/wordprocessingShape" mc:Ignorable="w14 w15 w16se wp14">
+  <w:abstractNum w:abstractNumId="0" w15:restartNumberingAfterBreak="0">
+    <w:nsid w:val="0ECD0239"/>
+    <w:multiLevelType w:val="hybridMultilevel"/>
+    <w:tmpl w:val="E1AE5318"/>
+    <w:lvl w:ilvl="0" w:tplc="0419000F">
+      <w:start w:val="1"/>
+      <w:numFmt w:val="decimal"/>
+      <w:lvlText w:val="%1."/>
+      <w:lvlJc w:val="left"/>
+      <w:pPr>
+        <w:ind w:left="720" w:hanging="360"/>
+      </w:pPr>
+    </w:lvl>
+    <w:lvl w:ilvl="1" w:tplc="04190019" w:tentative="1">
+      <w:start w:val="1"/>
+      <w:numFmt w:val="lowerLetter"/>
+      <w:lvlText w:val="%2."/>
+      <w:lvlJc w:val="left"/>
+      <w:pPr>
+        <w:ind w:left="1440" w:hanging="360"/>
+      </w:pPr>
+    </w:lvl>
+    <w:lvl w:ilvl="2" w:tplc="0419001B" w:tentative="1">
+      <w:start w:val="1"/>
+      <w:numFmt w:val="lowerRoman"/>
+      <w:lvlText w:val="%3."/>
+      <w:lvlJc w:val="right"/>
+      <w:pPr>
+        <w:ind w:left="2160" w:hanging="180"/>
+      </w:pPr>
+    </w:lvl>
+    <w:lvl w:ilvl="3" w:tplc="0419000F" w:tentative="1">
+      <w:start w:val="1"/>
+      <w:numFmt w:val="decimal"/>
+      <w:lvlText w:val="%4."/>
+      <w:lvlJc w:val="left"/>
+      <w:pPr>
+        <w:ind w:left="2880" w:hanging="360"/>
+      </w:pPr>
+    </w:lvl>
+    <w:lvl w:ilvl="4" w:tplc="04190019" w:tentative="1">
+      <w:start w:val="1"/>
+      <w:numFmt w:val="lowerLetter"/>
+      <w:lvlText w:val="%5."/>
+      <w:lvlJc w:val="left"/>
+      <w:pPr>
+        <w:ind w:left="3600" w:hanging="360"/>
+      </w:pPr>
+    </w:lvl>
+    <w:lvl w:ilvl="5" w:tplc="0419001B" w:tentative="1">
+      <w:start w:val="1"/>
+      <w:numFmt w:val="lowerRoman"/>
+      <w:lvlText w:val="%6."/>
+      <w:lvlJc w:val="right"/>
+      <w:pPr>
+        <w:ind w:left="4320" w:hanging="180"/>
+      </w:pPr>
+    </w:lvl>
+    <w:lvl w:ilvl="6" w:tplc="0419000F" w:tentative="1">
+      <w:start w:val="1"/>
+      <w:numFmt w:val="decimal"/>
+      <w:lvlText w:val="%7."/>
+      <w:lvlJc w:val="left"/>
+      <w:pPr>
+        <w:ind w:left="5040" w:hanging="360"/>
+      </w:pPr>
+    </w:lvl>
+    <w:lvl w:ilvl="7" w:tplc="04190019" w:tentative="1">
+      <w:start w:val="1"/>
+      <w:numFmt w:val="lowerLetter"/>
+      <w:lvlText w:val="%8."/>
+      <w:lvlJc w:val="left"/>
+      <w:pPr>
+        <w:ind w:left="5760" w:hanging="360"/>
+      </w:pPr>
+    </w:lvl>
+    <w:lvl w:ilvl="8" w:tplc="0419001B" w:tentative="1">
+      <w:start w:val="1"/>
+      <w:numFmt w:val="lowerRoman"/>
+      <w:lvlText w:val="%9."/>
+      <w:lvlJc w:val="right"/>
+      <w:pPr>
+        <w:ind w:left="6480" w:hanging="180"/>
+      </w:pPr>
+    </w:lvl>
+  </w:abstractNum>
+  <w:abstractNum w:abstractNumId="1" w15:restartNumberingAfterBreak="0">
+    <w:nsid w:val="199D4DE8"/>
+    <w:multiLevelType w:val="hybridMultilevel"/>
+    <w:tmpl w:val="6B365466"/>
+    <w:lvl w:ilvl="0" w:tplc="0419000F">
+      <w:start w:val="1"/>
+      <w:numFmt w:val="decimal"/>
+      <w:lvlText w:val="%1."/>
+      <w:lvlJc w:val="left"/>
+      <w:pPr>
+        <w:ind w:left="720" w:hanging="360"/>
+      </w:pPr>
+      <w:rPr>
+        <w:rFonts w:hint="default"/>
+      </w:rPr>
+    </w:lvl>
+    <w:lvl w:ilvl="1" w:tplc="04190019" w:tentative="1">
+      <w:start w:val="1"/>
+      <w:numFmt w:val="lowerLetter"/>
+      <w:lvlText w:val="%2."/>
+      <w:lvlJc w:val="left"/>
+      <w:pPr>
+        <w:ind w:left="1440" w:hanging="360"/>
+      </w:pPr>
+    </w:lvl>
+    <w:lvl w:ilvl="2" w:tplc="0419001B" w:tentative="1">
+      <w:start w:val="1"/>
+      <w:numFmt w:val="lowerRoman"/>
+      <w:lvlText w:val="%3."/>
+      <w:lvlJc w:val="right"/>
+      <w:pPr>
+        <w:ind w:left="2160" w:hanging="180"/>
+      </w:pPr>
+    </w:lvl>
+    <w:lvl w:ilvl="3" w:tplc="0419000F" w:tentative="1">
+      <w:start w:val="1"/>
+      <w:numFmt w:val="decimal"/>
+      <w:lvlText w:val="%4."/>
+      <w:lvlJc w:val="left"/>
+      <w:pPr>
+        <w:ind w:left="2880" w:hanging="360"/>
+      </w:pPr>
+    </w:lvl>
+    <w:lvl w:ilvl="4" w:tplc="04190019" w:tentative="1">
+      <w:start w:val="1"/>
+      <w:numFmt w:val="lowerLetter"/>
+      <w:lvlText w:val="%5."/>
+      <w:lvlJc w:val="left"/>
+      <w:pPr>
+        <w:ind w:left="3600" w:hanging="360"/>
+      </w:pPr>
+    </w:lvl>
+    <w:lvl w:ilvl="5" w:tplc="0419001B" w:tentative="1">
+      <w:start w:val="1"/>
+      <w:numFmt w:val="lowerRoman"/>
+      <w:lvlText w:val="%6."/>
+      <w:lvlJc w:val="right"/>
+      <w:pPr>
+        <w:ind w:left="4320" w:hanging="180"/>
+      </w:pPr>
+    </w:lvl>
+    <w:lvl w:ilvl="6" w:tplc="0419000F" w:tentative="1">
+      <w:start w:val="1"/>
+      <w:numFmt w:val="decimal"/>
+      <w:lvlText w:val="%7."/>
+      <w:lvlJc w:val="left"/>
+      <w:pPr>
+        <w:ind w:left="5040" w:hanging="360"/>
+      </w:pPr>
+    </w:lvl>
+    <w:lvl w:ilvl="7" w:tplc="04190019" w:tentative="1">
+      <w:start w:val="1"/>
+      <w:numFmt w:val="lowerLetter"/>
+      <w:lvlText w:val="%8."/>
+      <w:lvlJc w:val="left"/>
+      <w:pPr>
+        <w:ind w:left="5760" w:hanging="360"/>
+      </w:pPr>
+    </w:lvl>
+    <w:lvl w:ilvl="8" w:tplc="0419001B" w:tentative="1">
+      <w:start w:val="1"/>
+      <w:numFmt w:val="lowerRoman"/>
+      <w:lvlText w:val="%9."/>
+      <w:lvlJc w:val="right"/>
+      <w:pPr>
+        <w:ind w:left="6480" w:hanging="180"/>
+      </w:pPr>
+    </w:lvl>
+  </w:abstractNum>
+  <w:abstractNum w:abstractNumId="2" w15:restartNumberingAfterBreak="0">
+    <w:nsid w:val="436110E2"/>
+    <w:multiLevelType w:val="hybridMultilevel"/>
+    <w:tmpl w:val="FD740348"/>
+    <w:lvl w:ilvl="0" w:tplc="0419000F">
+      <w:start w:val="1"/>
+      <w:numFmt w:val="decimal"/>
+      <w:lvlText w:val="%1."/>
+      <w:lvlJc w:val="left"/>
+      <w:pPr>
+        <w:ind w:left="720" w:hanging="360"/>
+      </w:pPr>
+      <w:rPr>
+        <w:rFonts w:hint="default"/>
+      </w:rPr>
+    </w:lvl>
+    <w:lvl w:ilvl="1" w:tplc="04190019" w:tentative="1">
+      <w:start w:val="1"/>
+      <w:numFmt w:val="lowerLetter"/>
+      <w:lvlText w:val="%2."/>
+      <w:lvlJc w:val="left"/>
+      <w:pPr>
+        <w:ind w:left="1440" w:hanging="360"/>
+      </w:pPr>
+    </w:lvl>
+    <w:lvl w:ilvl="2" w:tplc="0419001B" w:tentative="1">
+      <w:start w:val="1"/>
+      <w:numFmt w:val="lowerRoman"/>
+      <w:lvlText w:val="%3."/>
+      <w:lvlJc w:val="right"/>
+      <w:pPr>
+        <w:ind w:left="2160" w:hanging="180"/>
+      </w:pPr>
+    </w:lvl>
+    <w:lvl w:ilvl="3" w:tplc="0419000F" w:tentative="1">
+      <w:start w:val="1"/>
+      <w:numFmt w:val="decimal"/>
+      <w:lvlText w:val="%4."/>
+      <w:lvlJc w:val="left"/>
+      <w:pPr>
+        <w:ind w:left="2880" w:hanging="360"/>
+      </w:pPr>
+    </w:lvl>
+    <w:lvl w:ilvl="4" w:tplc="04190019" w:tentative="1">
+      <w:start w:val="1"/>
+      <w:numFmt w:val="lowerLetter"/>
+      <w:lvlText w:val="%5."/>
+      <w:lvlJc w:val="left"/>
+      <w:pPr>
+        <w:ind w:left="3600" w:hanging="360"/>
+      </w:pPr>
+    </w:lvl>
+    <w:lvl w:ilvl="5" w:tplc="0419001B" w:tentative="1">
+      <w:start w:val="1"/>
+      <w:numFmt w:val="lowerRoman"/>
+      <w:lvlText w:val="%6."/>
+      <w:lvlJc w:val="right"/>
+      <w:pPr>
+        <w:ind w:left="4320" w:hanging="180"/>
+      </w:pPr>
+    </w:lvl>
+    <w:lvl w:ilvl="6" w:tplc="0419000F" w:tentative="1">
+      <w:start w:val="1"/>
+      <w:numFmt w:val="decimal"/>
+      <w:lvlText w:val="%7."/>
+      <w:lvlJc w:val="left"/>
+      <w:pPr>
+        <w:ind w:left="5040" w:hanging="360"/>
+      </w:pPr>
+    </w:lvl>
+    <w:lvl w:ilvl="7" w:tplc="04190019" w:tentative="1">
+      <w:start w:val="1"/>
+      <w:numFmt w:val="lowerLetter"/>
+      <w:lvlText w:val="%8."/>
+      <w:lvlJc w:val="left"/>
+      <w:pPr>
+        <w:ind w:left="5760" w:hanging="360"/>
+      </w:pPr>
+    </w:lvl>
+    <w:lvl w:ilvl="8" w:tplc="0419001B" w:tentative="1">
+      <w:start w:val="1"/>
+      <w:numFmt w:val="lowerRoman"/>
+      <w:lvlText w:val="%9."/>
+      <w:lvlJc w:val="right"/>
+      <w:pPr>
+        <w:ind w:left="6480" w:hanging="180"/>
+      </w:pPr>
+    </w:lvl>
+  </w:abstractNum>
+  <w:abstractNum w:abstractNumId="3" w15:restartNumberingAfterBreak="0">
+    <w:nsid w:val="52A84264"/>
+    <w:multiLevelType w:val="hybridMultilevel"/>
+    <w:tmpl w:val="7DBE7918"/>
+    <w:lvl w:ilvl="0" w:tplc="0419000F">
+      <w:start w:val="1"/>
+      <w:numFmt w:val="decimal"/>
+      <w:lvlText w:val="%1."/>
+      <w:lvlJc w:val="left"/>
+      <w:pPr>
+        <w:ind w:left="720" w:hanging="360"/>
+      </w:pPr>
+      <w:rPr>
+        <w:rFonts w:hint="default"/>
+      </w:rPr>
+    </w:lvl>
+    <w:lvl w:ilvl="1" w:tplc="04190019" w:tentative="1">
+      <w:start w:val="1"/>
+      <w:numFmt w:val="lowerLetter"/>
+      <w:lvlText w:val="%2."/>
+      <w:lvlJc w:val="left"/>
+      <w:pPr>
+        <w:ind w:left="1440" w:hanging="360"/>
+      </w:pPr>
+    </w:lvl>
+    <w:lvl w:ilvl="2" w:tplc="0419001B" w:tentative="1">
+      <w:start w:val="1"/>
+      <w:numFmt w:val="lowerRoman"/>
+      <w:lvlText w:val="%3."/>
+      <w:lvlJc w:val="right"/>
+      <w:pPr>
+        <w:ind w:left="2160" w:hanging="180"/>
+      </w:pPr>
+    </w:lvl>
+    <w:lvl w:ilvl="3" w:tplc="0419000F" w:tentative="1">
+      <w:start w:val="1"/>
+      <w:numFmt w:val="decimal"/>
+      <w:lvlText w:val="%4."/>
+      <w:lvlJc w:val="left"/>
+      <w:pPr>
+        <w:ind w:left="2880" w:hanging="360"/>
+      </w:pPr>
+    </w:lvl>
+    <w:lvl w:ilvl="4" w:tplc="04190019" w:tentative="1">
+      <w:start w:val="1"/>
+      <w:numFmt w:val="lowerLetter"/>
+      <w:lvlText w:val="%5."/>
+      <w:lvlJc w:val="left"/>
+      <w:pPr>
+        <w:ind w:left="3600" w:hanging="360"/>
+      </w:pPr>
+    </w:lvl>
+    <w:lvl w:ilvl="5" w:tplc="0419001B" w:tentative="1">
+      <w:start w:val="1"/>
+      <w:numFmt w:val="lowerRoman"/>
+      <w:lvlText w:val="%6."/>
+      <w:lvlJc w:val="right"/>
+      <w:pPr>
+        <w:ind w:left="4320" w:hanging="180"/>
+      </w:pPr>
+    </w:lvl>
+    <w:lvl w:ilvl="6" w:tplc="0419000F" w:tentative="1">
+      <w:start w:val="1"/>
+      <w:numFmt w:val="decimal"/>
+      <w:lvlText w:val="%7."/>
+      <w:lvlJc w:val="left"/>
+      <w:pPr>
+        <w:ind w:left="5040" w:hanging="360"/>
+      </w:pPr>
+    </w:lvl>
+    <w:lvl w:ilvl="7" w:tplc="04190019" w:tentative="1">
+      <w:start w:val="1"/>
+      <w:numFmt w:val="lowerLetter"/>
+      <w:lvlText w:val="%8."/>
+      <w:lvlJc w:val="left"/>
+      <w:pPr>
+        <w:ind w:left="5760" w:hanging="360"/>
+      </w:pPr>
+    </w:lvl>
+    <w:lvl w:ilvl="8" w:tplc="0419001B" w:tentative="1">
+      <w:start w:val="1"/>
+      <w:numFmt w:val="lowerRoman"/>
+      <w:lvlText w:val="%9."/>
+      <w:lvlJc w:val="right"/>
+      <w:pPr>
+        <w:ind w:left="6480" w:hanging="180"/>
+      </w:pPr>
+    </w:lvl>
+  </w:abstractNum>
+  <w:abstractNum w:abstractNumId="4" w15:restartNumberingAfterBreak="0">
+    <w:nsid w:val="699F37AF"/>
+    <w:multiLevelType w:val="hybridMultilevel"/>
+    <w:tmpl w:val="C55E2564"/>
+    <w:lvl w:ilvl="0" w:tplc="04190001">
+      <w:start w:val="1"/>
+      <w:numFmt w:val="bullet"/>
+      <w:lvlText w:val=""/>
+      <w:lvlJc w:val="left"/>
+      <w:pPr>
+        <w:ind w:left="1185" w:hanging="360"/>
+      </w:pPr>
+      <w:rPr>
+        <w:rFonts w:ascii="Symbol" w:hAnsi="Symbol" w:hint="default"/>
+      </w:rPr>
+    </w:lvl>
+    <w:lvl w:ilvl="1" w:tplc="04190003" w:tentative="1">
+      <w:start w:val="1"/>
+      <w:numFmt w:val="bullet"/>
+      <w:lvlText w:val="o"/>
+      <w:lvlJc w:val="left"/>
+      <w:pPr>
+        <w:ind w:left="1905" w:hanging="360"/>
+      </w:pPr>
+      <w:rPr>
+        <w:rFonts w:ascii="Courier New" w:hAnsi="Courier New" w:cs="Courier New" w:hint="default"/>
+      </w:rPr>
+    </w:lvl>
+    <w:lvl w:ilvl="2" w:tplc="04190005" w:tentative="1">
+      <w:start w:val="1"/>
+      <w:numFmt w:val="bullet"/>
+      <w:lvlText w:val=""/>
+      <w:lvlJc w:val="left"/>
+      <w:pPr>
+        <w:ind w:left="2625" w:hanging="360"/>
+      </w:pPr>
+      <w:rPr>
+        <w:rFonts w:ascii="Wingdings" w:hAnsi="Wingdings" w:hint="default"/>
+      </w:rPr>
+    </w:lvl>
+    <w:lvl w:ilvl="3" w:tplc="04190001" w:tentative="1">
+      <w:start w:val="1"/>
+      <w:numFmt w:val="bullet"/>
+      <w:lvlText w:val=""/>
+      <w:lvlJc w:val="left"/>
+      <w:pPr>
+        <w:ind w:left="3345" w:hanging="360"/>
+      </w:pPr>
+      <w:rPr>
+        <w:rFonts w:ascii="Symbol" w:hAnsi="Symbol" w:hint="default"/>
+      </w:rPr>
+    </w:lvl>
+    <w:lvl w:ilvl="4" w:tplc="04190003" w:tentative="1">
+      <w:start w:val="1"/>
+      <w:numFmt w:val="bullet"/>
+      <w:lvlText w:val="o"/>
+      <w:lvlJc w:val="left"/>
+      <w:pPr>
+        <w:ind w:left="4065" w:hanging="360"/>
+      </w:pPr>
+      <w:rPr>
+        <w:rFonts w:ascii="Courier New" w:hAnsi="Courier New" w:cs="Courier New" w:hint="default"/>
+      </w:rPr>
+    </w:lvl>
+    <w:lvl w:ilvl="5" w:tplc="04190005" w:tentative="1">
+      <w:start w:val="1"/>
+      <w:numFmt w:val="bullet"/>
+      <w:lvlText w:val=""/>
+      <w:lvlJc w:val="left"/>
+      <w:pPr>
+        <w:ind w:left="4785" w:hanging="360"/>
+      </w:pPr>
+      <w:rPr>
+        <w:rFonts w:ascii="Wingdings" w:hAnsi="Wingdings" w:hint="default"/>
+      </w:rPr>
+    </w:lvl>
+    <w:lvl w:ilvl="6" w:tplc="04190001" w:tentative="1">
+      <w:start w:val="1"/>
+      <w:numFmt w:val="bullet"/>
+      <w:lvlText w:val=""/>
+      <w:lvlJc w:val="left"/>
+      <w:pPr>
+        <w:ind w:left="5505" w:hanging="360"/>
+      </w:pPr>
+      <w:rPr>
+        <w:rFonts w:ascii="Symbol" w:hAnsi="Symbol" w:hint="default"/>
+      </w:rPr>
+    </w:lvl>
+    <w:lvl w:ilvl="7" w:tplc="04190003" w:tentative="1">
+      <w:start w:val="1"/>
+      <w:numFmt w:val="bullet"/>
+      <w:lvlText w:val="o"/>
+      <w:lvlJc w:val="left"/>
+      <w:pPr>
+        <w:ind w:left="6225" w:hanging="360"/>
+      </w:pPr>
+      <w:rPr>
+        <w:rFonts w:ascii="Courier New" w:hAnsi="Courier New" w:cs="Courier New" w:hint="default"/>
+      </w:rPr>
+    </w:lvl>
+    <w:lvl w:ilvl="8" w:tplc="04190005" w:tentative="1">
+      <w:start w:val="1"/>
+      <w:numFmt w:val="bullet"/>
+      <w:lvlText w:val=""/>
+      <w:lvlJc w:val="left"/>
+      <w:pPr>
+        <w:ind w:left="6945" w:hanging="360"/>
+      </w:pPr>
+      <w:rPr>
+        <w:rFonts w:ascii="Wingdings" w:hAnsi="Wingdings" w:hint="default"/>
+      </w:rPr>
+    </w:lvl>
+  </w:abstractNum>
+  <w:num w:numId="1">
+    <w:abstractNumId w:val="1"/>
+  </w:num>
+  <w:num w:numId="2">
+    <w:abstractNumId w:val="3"/>
+  </w:num>
+  <w:num w:numId="3">
+    <w:abstractNumId w:val="2"/>
+  </w:num>
+  <w:num w:numId="4">
+    <w:abstractNumId w:val="4"/>
+  </w:num>
+  <w:num w:numId="5">
+    <w:abstractNumId w:val="0"/>
+  </w:num>
+</w:numbering>
 </file>
 
 <file path=word/styles.xml><?xml version="1.0" encoding="utf-8"?>
@@ -442,6 +1725,17 @@
     <w:semiHidden/>
     <w:unhideWhenUsed/>
   </w:style>
+  <w:style w:type="paragraph" w:styleId="a3">
+    <w:name w:val="List Paragraph"/>
+    <w:basedOn w:val="a"/>
+    <w:uiPriority w:val="34"/>
+    <w:qFormat/>
+    <w:rsid w:val="00A22BBE"/>
+    <w:pPr>
+      <w:ind w:left="720"/>
+      <w:contextualSpacing/>
+    </w:pPr>
+  </w:style>
 </w:styles>
 </file>
 

--- a/отчет Лыткин ИМ 191-322.docx
+++ b/отчет Лыткин ИМ 191-322.docx
@@ -215,8 +215,6 @@
         </w:rPr>
         <w:t xml:space="preserve"> и анимация</w:t>
       </w:r>
-      <w:bookmarkStart w:id="0" w:name="_GoBack"/>
-      <w:bookmarkEnd w:id="0"/>
     </w:p>
     <w:p>
       <w:pPr>
@@ -348,7 +346,6 @@
         <w:rPr>
           <w:rFonts w:ascii="Times New Roman" w:hAnsi="Times New Roman" w:cs="Times New Roman"/>
           <w:sz w:val="28"/>
-          <w:lang w:val="en-US"/>
         </w:rPr>
         <w:t xml:space="preserve"> </w:t>
       </w:r>
@@ -445,6 +442,26 @@
           <w:sz w:val="44"/>
         </w:rPr>
       </w:pPr>
+      <w:hyperlink r:id="rId5" w:history="1">
+        <w:r>
+          <w:rPr>
+            <w:rStyle w:val="a4"/>
+            <w:rFonts w:ascii="Times New Roman" w:hAnsi="Times New Roman" w:cs="Times New Roman"/>
+            <w:sz w:val="44"/>
+          </w:rPr>
+          <w:t>http://lytkinrk2.std-923.ist.mospolytech.ru/</w:t>
+        </w:r>
+      </w:hyperlink>
+    </w:p>
+    <w:p>
+      <w:pPr>
+        <w:rPr>
+          <w:rFonts w:ascii="Times New Roman" w:hAnsi="Times New Roman" w:cs="Times New Roman"/>
+          <w:sz w:val="44"/>
+        </w:rPr>
+      </w:pPr>
+      <w:bookmarkStart w:id="0" w:name="_GoBack"/>
+      <w:bookmarkEnd w:id="0"/>
     </w:p>
     <w:p>
       <w:pPr>
@@ -471,54 +488,6 @@
             <wp:extent cx="5940425" cy="3208655"/>
             <wp:effectExtent l="0" t="0" r="3175" b="0"/>
             <wp:docPr id="1" name="Рисунок 1"/>
-            <wp:cNvGraphicFramePr>
-              <a:graphicFrameLocks xmlns:a="http://schemas.openxmlformats.org/drawingml/2006/main" noChangeAspect="1"/>
-            </wp:cNvGraphicFramePr>
-            <a:graphic xmlns:a="http://schemas.openxmlformats.org/drawingml/2006/main">
-              <a:graphicData uri="http://schemas.openxmlformats.org/drawingml/2006/picture">
-                <pic:pic xmlns:pic="http://schemas.openxmlformats.org/drawingml/2006/picture">
-                  <pic:nvPicPr>
-                    <pic:cNvPr id="1" name=""/>
-                    <pic:cNvPicPr/>
-                  </pic:nvPicPr>
-                  <pic:blipFill>
-                    <a:blip r:embed="rId5"/>
-                    <a:stretch>
-                      <a:fillRect/>
-                    </a:stretch>
-                  </pic:blipFill>
-                  <pic:spPr>
-                    <a:xfrm>
-                      <a:off x="0" y="0"/>
-                      <a:ext cx="5940425" cy="3208655"/>
-                    </a:xfrm>
-                    <a:prstGeom prst="rect">
-                      <a:avLst/>
-                    </a:prstGeom>
-                  </pic:spPr>
-                </pic:pic>
-              </a:graphicData>
-            </a:graphic>
-          </wp:inline>
-        </w:drawing>
-      </w:r>
-    </w:p>
-    <w:p>
-      <w:r>
-        <w:t>Пр.2</w:t>
-      </w:r>
-    </w:p>
-    <w:p>
-      <w:r>
-        <w:rPr>
-          <w:noProof/>
-          <w:lang w:eastAsia="ru-RU"/>
-        </w:rPr>
-        <w:drawing>
-          <wp:inline distT="0" distB="0" distL="0" distR="0" wp14:anchorId="620EDFF4" wp14:editId="65400627">
-            <wp:extent cx="5940425" cy="3241040"/>
-            <wp:effectExtent l="0" t="0" r="3175" b="0"/>
-            <wp:docPr id="2" name="Рисунок 2"/>
             <wp:cNvGraphicFramePr>
               <a:graphicFrameLocks xmlns:a="http://schemas.openxmlformats.org/drawingml/2006/main" noChangeAspect="1"/>
             </wp:cNvGraphicFramePr>
@@ -538,7 +507,7 @@
                   <pic:spPr>
                     <a:xfrm>
                       <a:off x="0" y="0"/>
-                      <a:ext cx="5940425" cy="3241040"/>
+                      <a:ext cx="5940425" cy="3208655"/>
                     </a:xfrm>
                     <a:prstGeom prst="rect">
                       <a:avLst/>
@@ -551,10 +520,9 @@
         </w:drawing>
       </w:r>
     </w:p>
-    <w:p/>
-    <w:p>
-      <w:r>
-        <w:t xml:space="preserve">Пр.3 </w:t>
+    <w:p>
+      <w:r>
+        <w:t>Пр.2</w:t>
       </w:r>
     </w:p>
     <w:p>
@@ -563,12 +531,11 @@
           <w:noProof/>
           <w:lang w:eastAsia="ru-RU"/>
         </w:rPr>
-        <w:lastRenderedPageBreak/>
         <w:drawing>
-          <wp:inline distT="0" distB="0" distL="0" distR="0" wp14:anchorId="5D4FF98A" wp14:editId="3D32AB90">
-            <wp:extent cx="5940425" cy="3280410"/>
+          <wp:inline distT="0" distB="0" distL="0" distR="0" wp14:anchorId="620EDFF4" wp14:editId="65400627">
+            <wp:extent cx="5940425" cy="3241040"/>
             <wp:effectExtent l="0" t="0" r="3175" b="0"/>
-            <wp:docPr id="3" name="Рисунок 3"/>
+            <wp:docPr id="2" name="Рисунок 2"/>
             <wp:cNvGraphicFramePr>
               <a:graphicFrameLocks xmlns:a="http://schemas.openxmlformats.org/drawingml/2006/main" noChangeAspect="1"/>
             </wp:cNvGraphicFramePr>
@@ -588,7 +555,7 @@
                   <pic:spPr>
                     <a:xfrm>
                       <a:off x="0" y="0"/>
-                      <a:ext cx="5940425" cy="3280410"/>
+                      <a:ext cx="5940425" cy="3241040"/>
                     </a:xfrm>
                     <a:prstGeom prst="rect">
                       <a:avLst/>
@@ -604,7 +571,7 @@
     <w:p/>
     <w:p>
       <w:r>
-        <w:t>Пр4</w:t>
+        <w:t xml:space="preserve">Пр.3 </w:t>
       </w:r>
     </w:p>
     <w:p>
@@ -613,11 +580,12 @@
           <w:noProof/>
           <w:lang w:eastAsia="ru-RU"/>
         </w:rPr>
+        <w:lastRenderedPageBreak/>
         <w:drawing>
-          <wp:inline distT="0" distB="0" distL="0" distR="0" wp14:anchorId="47AE6924" wp14:editId="21372C72">
-            <wp:extent cx="5940425" cy="2844800"/>
+          <wp:inline distT="0" distB="0" distL="0" distR="0" wp14:anchorId="5D4FF98A" wp14:editId="3D32AB90">
+            <wp:extent cx="5940425" cy="3280410"/>
             <wp:effectExtent l="0" t="0" r="3175" b="0"/>
-            <wp:docPr id="4" name="Рисунок 4"/>
+            <wp:docPr id="3" name="Рисунок 3"/>
             <wp:cNvGraphicFramePr>
               <a:graphicFrameLocks xmlns:a="http://schemas.openxmlformats.org/drawingml/2006/main" noChangeAspect="1"/>
             </wp:cNvGraphicFramePr>
@@ -637,7 +605,7 @@
                   <pic:spPr>
                     <a:xfrm>
                       <a:off x="0" y="0"/>
-                      <a:ext cx="5940425" cy="2844800"/>
+                      <a:ext cx="5940425" cy="3280410"/>
                     </a:xfrm>
                     <a:prstGeom prst="rect">
                       <a:avLst/>
@@ -650,24 +618,23 @@
         </w:drawing>
       </w:r>
     </w:p>
-    <w:p>
-      <w:r>
-        <w:t>Пр5</w:t>
-      </w:r>
-    </w:p>
     <w:p/>
+    <w:p>
+      <w:r>
+        <w:t>Пр4</w:t>
+      </w:r>
+    </w:p>
     <w:p>
       <w:r>
         <w:rPr>
           <w:noProof/>
           <w:lang w:eastAsia="ru-RU"/>
         </w:rPr>
-        <w:lastRenderedPageBreak/>
         <w:drawing>
-          <wp:inline distT="0" distB="0" distL="0" distR="0" wp14:anchorId="1AD49422" wp14:editId="2C86F21E">
-            <wp:extent cx="5940425" cy="4128135"/>
-            <wp:effectExtent l="0" t="0" r="3175" b="5715"/>
-            <wp:docPr id="5" name="Рисунок 5"/>
+          <wp:inline distT="0" distB="0" distL="0" distR="0" wp14:anchorId="47AE6924" wp14:editId="21372C72">
+            <wp:extent cx="5940425" cy="2844800"/>
+            <wp:effectExtent l="0" t="0" r="3175" b="0"/>
+            <wp:docPr id="4" name="Рисунок 4"/>
             <wp:cNvGraphicFramePr>
               <a:graphicFrameLocks xmlns:a="http://schemas.openxmlformats.org/drawingml/2006/main" noChangeAspect="1"/>
             </wp:cNvGraphicFramePr>
@@ -687,7 +654,7 @@
                   <pic:spPr>
                     <a:xfrm>
                       <a:off x="0" y="0"/>
-                      <a:ext cx="5940425" cy="4128135"/>
+                      <a:ext cx="5940425" cy="2844800"/>
                     </a:xfrm>
                     <a:prstGeom prst="rect">
                       <a:avLst/>
@@ -702,9 +669,10 @@
     </w:p>
     <w:p>
       <w:r>
-        <w:t>ПР6</w:t>
-      </w:r>
-    </w:p>
+        <w:t>Пр5</w:t>
+      </w:r>
+    </w:p>
+    <w:p/>
     <w:p>
       <w:r>
         <w:rPr>
@@ -713,10 +681,10 @@
         </w:rPr>
         <w:lastRenderedPageBreak/>
         <w:drawing>
-          <wp:inline distT="0" distB="0" distL="0" distR="0" wp14:anchorId="179F1C37" wp14:editId="4BB09B10">
-            <wp:extent cx="5940425" cy="4860925"/>
-            <wp:effectExtent l="0" t="0" r="3175" b="0"/>
-            <wp:docPr id="6" name="Рисунок 6"/>
+          <wp:inline distT="0" distB="0" distL="0" distR="0" wp14:anchorId="1AD49422" wp14:editId="2C86F21E">
+            <wp:extent cx="5940425" cy="4128135"/>
+            <wp:effectExtent l="0" t="0" r="3175" b="5715"/>
+            <wp:docPr id="5" name="Рисунок 5"/>
             <wp:cNvGraphicFramePr>
               <a:graphicFrameLocks xmlns:a="http://schemas.openxmlformats.org/drawingml/2006/main" noChangeAspect="1"/>
             </wp:cNvGraphicFramePr>
@@ -736,6 +704,55 @@
                   <pic:spPr>
                     <a:xfrm>
                       <a:off x="0" y="0"/>
+                      <a:ext cx="5940425" cy="4128135"/>
+                    </a:xfrm>
+                    <a:prstGeom prst="rect">
+                      <a:avLst/>
+                    </a:prstGeom>
+                  </pic:spPr>
+                </pic:pic>
+              </a:graphicData>
+            </a:graphic>
+          </wp:inline>
+        </w:drawing>
+      </w:r>
+    </w:p>
+    <w:p>
+      <w:r>
+        <w:t>ПР6</w:t>
+      </w:r>
+    </w:p>
+    <w:p>
+      <w:r>
+        <w:rPr>
+          <w:noProof/>
+          <w:lang w:eastAsia="ru-RU"/>
+        </w:rPr>
+        <w:lastRenderedPageBreak/>
+        <w:drawing>
+          <wp:inline distT="0" distB="0" distL="0" distR="0" wp14:anchorId="179F1C37" wp14:editId="4BB09B10">
+            <wp:extent cx="5940425" cy="4860925"/>
+            <wp:effectExtent l="0" t="0" r="3175" b="0"/>
+            <wp:docPr id="6" name="Рисунок 6"/>
+            <wp:cNvGraphicFramePr>
+              <a:graphicFrameLocks xmlns:a="http://schemas.openxmlformats.org/drawingml/2006/main" noChangeAspect="1"/>
+            </wp:cNvGraphicFramePr>
+            <a:graphic xmlns:a="http://schemas.openxmlformats.org/drawingml/2006/main">
+              <a:graphicData uri="http://schemas.openxmlformats.org/drawingml/2006/picture">
+                <pic:pic xmlns:pic="http://schemas.openxmlformats.org/drawingml/2006/picture">
+                  <pic:nvPicPr>
+                    <pic:cNvPr id="1" name=""/>
+                    <pic:cNvPicPr/>
+                  </pic:nvPicPr>
+                  <pic:blipFill>
+                    <a:blip r:embed="rId11"/>
+                    <a:stretch>
+                      <a:fillRect/>
+                    </a:stretch>
+                  </pic:blipFill>
+                  <pic:spPr>
+                    <a:xfrm>
+                      <a:off x="0" y="0"/>
                       <a:ext cx="5940425" cy="4860925"/>
                     </a:xfrm>
                     <a:prstGeom prst="rect">
@@ -787,7 +804,7 @@
                     <pic:cNvPicPr/>
                   </pic:nvPicPr>
                   <pic:blipFill>
-                    <a:blip r:embed="rId11"/>
+                    <a:blip r:embed="rId12"/>
                     <a:stretch>
                       <a:fillRect/>
                     </a:stretch>
@@ -1736,6 +1753,17 @@
       <w:contextualSpacing/>
     </w:pPr>
   </w:style>
+  <w:style w:type="character" w:styleId="a4">
+    <w:name w:val="Hyperlink"/>
+    <w:basedOn w:val="a0"/>
+    <w:uiPriority w:val="99"/>
+    <w:unhideWhenUsed/>
+    <w:rsid w:val="00555A06"/>
+    <w:rPr>
+      <w:color w:val="0563C1" w:themeColor="hyperlink"/>
+      <w:u w:val="single"/>
+    </w:rPr>
+  </w:style>
 </w:styles>
 </file>
 
